--- a/public/word/Справка_о_контрактации_и_расходовании_средств бас.docx
+++ b/public/word/Справка_о_контрактации_и_расходовании_средств бас.docx
@@ -107,7 +107,8 @@
           <w:p>
             <w:pPr>
               <w:pStyle w:val="Normal"/>
-              <w:widowControl/>
+              <w:widowControl w:val="false"/>
+              <w:suppressAutoHyphens w:val="true"/>
               <w:spacing w:lineRule="auto" w:line="240" w:before="0" w:after="0"/>
               <w:jc w:val="left"/>
               <w:rPr>
@@ -199,7 +200,8 @@
           <w:p>
             <w:pPr>
               <w:pStyle w:val="Normal"/>
-              <w:widowControl/>
+              <w:widowControl w:val="false"/>
+              <w:suppressAutoHyphens w:val="true"/>
               <w:spacing w:lineRule="auto" w:line="240" w:before="0" w:after="0"/>
               <w:jc w:val="left"/>
               <w:rPr>
@@ -373,10 +375,10 @@
         <w:tblLook w:val="04a0" w:noHBand="0" w:noVBand="1" w:firstColumn="1" w:lastRow="0" w:lastColumn="0" w:firstRow="1"/>
       </w:tblPr>
       <w:tblGrid>
-        <w:gridCol w:w="3462"/>
+        <w:gridCol w:w="3461"/>
         <w:gridCol w:w="1506"/>
         <w:gridCol w:w="1656"/>
-        <w:gridCol w:w="1605"/>
+        <w:gridCol w:w="1606"/>
         <w:gridCol w:w="1693"/>
       </w:tblGrid>
       <w:tr>
@@ -385,7 +387,7 @@
         </w:trPr>
         <w:tc>
           <w:tcPr>
-            <w:tcW w:w="3462" w:type="dxa"/>
+            <w:tcW w:w="3461" w:type="dxa"/>
             <w:tcBorders>
               <w:top w:val="single" w:sz="8" w:space="0" w:color="000000"/>
               <w:left w:val="single" w:sz="8" w:space="0" w:color="000000"/>
@@ -463,7 +465,7 @@
         </w:tc>
         <w:tc>
           <w:tcPr>
-            <w:tcW w:w="3298" w:type="dxa"/>
+            <w:tcW w:w="3299" w:type="dxa"/>
             <w:gridSpan w:val="2"/>
             <w:tcBorders>
               <w:top w:val="single" w:sz="8" w:space="0" w:color="000000"/>
@@ -507,7 +509,7 @@
         </w:trPr>
         <w:tc>
           <w:tcPr>
-            <w:tcW w:w="3462" w:type="dxa"/>
+            <w:tcW w:w="3461" w:type="dxa"/>
             <w:tcBorders>
               <w:top w:val="single" w:sz="4" w:space="0" w:color="000000"/>
               <w:left w:val="single" w:sz="8" w:space="0" w:color="000000"/>
@@ -635,7 +637,7 @@
         </w:tc>
         <w:tc>
           <w:tcPr>
-            <w:tcW w:w="1605" w:type="dxa"/>
+            <w:tcW w:w="1606" w:type="dxa"/>
             <w:tcBorders>
               <w:bottom w:val="single" w:sz="4" w:space="0" w:color="000000"/>
               <w:right w:val="single" w:sz="4" w:space="0" w:color="000000"/>
@@ -724,7 +726,7 @@
         </w:trPr>
         <w:tc>
           <w:tcPr>
-            <w:tcW w:w="3462" w:type="dxa"/>
+            <w:tcW w:w="3461" w:type="dxa"/>
             <w:tcBorders>
               <w:top w:val="single" w:sz="4" w:space="0" w:color="000000"/>
               <w:left w:val="single" w:sz="8" w:space="0" w:color="000000"/>
@@ -800,8 +802,8 @@
               </w:rPr>
               <w:t>${</w:t>
             </w:r>
-            <w:bookmarkStart w:id="2" w:name="__DdeLink__322_848814867"/>
-            <w:bookmarkStart w:id="3" w:name="__DdeLink__254_15730269131"/>
+            <w:bookmarkStart w:id="2" w:name="__DdeLink__254_15730269131"/>
+            <w:bookmarkStart w:id="3" w:name="__DdeLink__322_848814867"/>
             <w:r>
               <w:rPr>
                 <w:rFonts w:eastAsia="Times New Roman" w:cs="Times New Roman" w:ascii="Times New Roman" w:hAnsi="Times New Roman"/>
@@ -868,8 +870,8 @@
               </w:rPr>
               <w:t>${p</w:t>
             </w:r>
-            <w:bookmarkStart w:id="4" w:name="__DdeLink__322_8488148671"/>
-            <w:bookmarkStart w:id="5" w:name="__DdeLink__254_157302691311"/>
+            <w:bookmarkStart w:id="4" w:name="__DdeLink__254_157302691311"/>
+            <w:bookmarkStart w:id="5" w:name="__DdeLink__322_8488148671"/>
             <w:r>
               <w:rPr>
                 <w:rFonts w:eastAsia="Times New Roman" w:cs="Times New Roman" w:ascii="Times New Roman" w:hAnsi="Times New Roman"/>
@@ -902,7 +904,7 @@
         </w:tc>
         <w:tc>
           <w:tcPr>
-            <w:tcW w:w="1605" w:type="dxa"/>
+            <w:tcW w:w="1606" w:type="dxa"/>
             <w:tcBorders>
               <w:bottom w:val="single" w:sz="4" w:space="0" w:color="000000"/>
               <w:right w:val="single" w:sz="4" w:space="0" w:color="000000"/>
@@ -941,8 +943,8 @@
               </w:rPr>
               <w:t>${</w:t>
             </w:r>
-            <w:bookmarkStart w:id="6" w:name="__DdeLink__330_848814867"/>
-            <w:bookmarkStart w:id="7" w:name="__DdeLink__254_15730269132"/>
+            <w:bookmarkStart w:id="6" w:name="__DdeLink__254_15730269132"/>
+            <w:bookmarkStart w:id="7" w:name="__DdeLink__330_848814867"/>
             <w:r>
               <w:rPr>
                 <w:rFonts w:eastAsia="Times New Roman" w:cs="Times New Roman" w:ascii="Times New Roman" w:hAnsi="Times New Roman"/>
@@ -1009,8 +1011,8 @@
               </w:rPr>
               <w:t>${pf</w:t>
             </w:r>
-            <w:bookmarkStart w:id="8" w:name="__DdeLink__322_84881486711"/>
-            <w:bookmarkStart w:id="9" w:name="__DdeLink__254_1573026913111"/>
+            <w:bookmarkStart w:id="8" w:name="__DdeLink__254_1573026913111"/>
+            <w:bookmarkStart w:id="9" w:name="__DdeLink__322_84881486711"/>
             <w:r>
               <w:rPr>
                 <w:rFonts w:eastAsia="Times New Roman" w:cs="Times New Roman" w:ascii="Times New Roman" w:hAnsi="Times New Roman"/>
@@ -1157,10 +1159,10 @@
         <w:tblLook w:val="04a0" w:noHBand="0" w:noVBand="1" w:firstColumn="1" w:lastRow="0" w:lastColumn="0" w:firstRow="1"/>
       </w:tblPr>
       <w:tblGrid>
-        <w:gridCol w:w="3462"/>
+        <w:gridCol w:w="3461"/>
         <w:gridCol w:w="1506"/>
         <w:gridCol w:w="1656"/>
-        <w:gridCol w:w="1605"/>
+        <w:gridCol w:w="1606"/>
         <w:gridCol w:w="1693"/>
       </w:tblGrid>
       <w:tr>
@@ -1169,7 +1171,7 @@
         </w:trPr>
         <w:tc>
           <w:tcPr>
-            <w:tcW w:w="3462" w:type="dxa"/>
+            <w:tcW w:w="3461" w:type="dxa"/>
             <w:tcBorders>
               <w:top w:val="single" w:sz="8" w:space="0" w:color="000000"/>
               <w:left w:val="single" w:sz="8" w:space="0" w:color="000000"/>
@@ -1247,7 +1249,7 @@
         </w:tc>
         <w:tc>
           <w:tcPr>
-            <w:tcW w:w="3298" w:type="dxa"/>
+            <w:tcW w:w="3299" w:type="dxa"/>
             <w:gridSpan w:val="2"/>
             <w:tcBorders>
               <w:top w:val="single" w:sz="8" w:space="0" w:color="000000"/>
@@ -1291,7 +1293,7 @@
         </w:trPr>
         <w:tc>
           <w:tcPr>
-            <w:tcW w:w="3462" w:type="dxa"/>
+            <w:tcW w:w="3461" w:type="dxa"/>
             <w:tcBorders>
               <w:top w:val="single" w:sz="4" w:space="0" w:color="000000"/>
               <w:left w:val="single" w:sz="8" w:space="0" w:color="000000"/>
@@ -1419,7 +1421,7 @@
         </w:tc>
         <w:tc>
           <w:tcPr>
-            <w:tcW w:w="1605" w:type="dxa"/>
+            <w:tcW w:w="1606" w:type="dxa"/>
             <w:tcBorders>
               <w:bottom w:val="single" w:sz="4" w:space="0" w:color="000000"/>
               <w:right w:val="single" w:sz="4" w:space="0" w:color="000000"/>
@@ -1508,7 +1510,7 @@
         </w:trPr>
         <w:tc>
           <w:tcPr>
-            <w:tcW w:w="3462" w:type="dxa"/>
+            <w:tcW w:w="3461" w:type="dxa"/>
             <w:tcBorders>
               <w:top w:val="single" w:sz="4" w:space="0" w:color="000000"/>
               <w:left w:val="single" w:sz="8" w:space="0" w:color="000000"/>
@@ -1588,8 +1590,8 @@
               </w:rPr>
               <w:t>${</w:t>
             </w:r>
-            <w:bookmarkStart w:id="11" w:name="__DdeLink__326_848814867"/>
-            <w:bookmarkStart w:id="12" w:name="__DdeLink__254_15730269135"/>
+            <w:bookmarkStart w:id="11" w:name="__DdeLink__254_15730269135"/>
+            <w:bookmarkStart w:id="12" w:name="__DdeLink__326_848814867"/>
             <w:r>
               <w:rPr>
                 <w:rFonts w:eastAsia="Times New Roman" w:cs="Times New Roman" w:ascii="Times New Roman" w:hAnsi="Times New Roman"/>
@@ -1654,7 +1656,7 @@
         </w:tc>
         <w:tc>
           <w:tcPr>
-            <w:tcW w:w="1605" w:type="dxa"/>
+            <w:tcW w:w="1606" w:type="dxa"/>
             <w:tcBorders>
               <w:bottom w:val="single" w:sz="4" w:space="0" w:color="000000"/>
               <w:right w:val="single" w:sz="4" w:space="0" w:color="000000"/>
@@ -1682,8 +1684,8 @@
               </w:rPr>
               <w:t>${</w:t>
             </w:r>
-            <w:bookmarkStart w:id="13" w:name="__DdeLink__334_848814867"/>
-            <w:bookmarkStart w:id="14" w:name="__DdeLink__254_15730269136"/>
+            <w:bookmarkStart w:id="13" w:name="__DdeLink__254_15730269136"/>
+            <w:bookmarkStart w:id="14" w:name="__DdeLink__334_848814867"/>
             <w:r>
               <w:rPr>
                 <w:rFonts w:eastAsia="Times New Roman" w:cs="Times New Roman" w:ascii="Times New Roman" w:hAnsi="Times New Roman"/>
@@ -1771,6 +1773,554 @@
         </w:rPr>
       </w:r>
     </w:p>
+    <w:p>
+      <w:pPr>
+        <w:pStyle w:val="Normal"/>
+        <w:jc w:val="center"/>
+        <w:rPr>
+          <w:rFonts w:ascii="Times New Roman" w:hAnsi="Times New Roman" w:eastAsia="Times New Roman" w:cs="Times New Roman"/>
+          <w:b/>
+          <w:b/>
+          <w:bCs/>
+          <w:color w:val="000000"/>
+          <w:sz w:val="24"/>
+          <w:szCs w:val="24"/>
+          <w:lang w:eastAsia="ru-RU"/>
+        </w:rPr>
+      </w:pPr>
+      <w:r>
+        <w:rPr>
+          <w:rFonts w:eastAsia="Times New Roman" w:cs="Times New Roman" w:ascii="Times New Roman" w:hAnsi="Times New Roman"/>
+          <w:b/>
+          <w:bCs/>
+          <w:color w:val="000000"/>
+          <w:sz w:val="24"/>
+          <w:szCs w:val="24"/>
+          <w:lang w:eastAsia="ru-RU"/>
+        </w:rPr>
+        <w:t>Средства экономии (нарастающим итогом)</w:t>
+      </w:r>
+    </w:p>
+    <w:tbl>
+      <w:tblPr>
+        <w:tblW w:w="5000" w:type="pct"/>
+        <w:jc w:val="left"/>
+        <w:tblInd w:w="-11" w:type="dxa"/>
+        <w:tblLayout w:type="fixed"/>
+        <w:tblCellMar>
+          <w:top w:w="0" w:type="dxa"/>
+          <w:left w:w="108" w:type="dxa"/>
+          <w:bottom w:w="0" w:type="dxa"/>
+          <w:right w:w="108" w:type="dxa"/>
+        </w:tblCellMar>
+        <w:tblLook w:val="04a0" w:noHBand="0" w:noVBand="1" w:firstColumn="1" w:lastRow="0" w:lastColumn="0" w:firstRow="1"/>
+      </w:tblPr>
+      <w:tblGrid>
+        <w:gridCol w:w="3460"/>
+        <w:gridCol w:w="1507"/>
+        <w:gridCol w:w="1656"/>
+        <w:gridCol w:w="1606"/>
+        <w:gridCol w:w="1693"/>
+      </w:tblGrid>
+      <w:tr>
+        <w:trPr>
+          <w:trHeight w:val="164" w:hRule="atLeast"/>
+        </w:trPr>
+        <w:tc>
+          <w:tcPr>
+            <w:tcW w:w="3460" w:type="dxa"/>
+            <w:tcBorders>
+              <w:top w:val="single" w:sz="8" w:space="0" w:color="000000"/>
+              <w:left w:val="single" w:sz="8" w:space="0" w:color="000000"/>
+              <w:bottom w:val="single" w:sz="4" w:space="0" w:color="000000"/>
+              <w:right w:val="single" w:sz="4" w:space="0" w:color="000000"/>
+            </w:tcBorders>
+            <w:shd w:color="000000" w:fill="DCE6F1" w:val="clear"/>
+            <w:vAlign w:val="center"/>
+          </w:tcPr>
+          <w:p>
+            <w:pPr>
+              <w:pStyle w:val="Normal"/>
+              <w:widowControl w:val="false"/>
+              <w:spacing w:lineRule="auto" w:line="240" w:before="0" w:after="0"/>
+              <w:jc w:val="center"/>
+              <w:rPr>
+                <w:rFonts w:ascii="Times New Roman" w:hAnsi="Times New Roman" w:eastAsia="Times New Roman" w:cs="Times New Roman"/>
+                <w:b/>
+                <w:b/>
+                <w:bCs/>
+                <w:color w:val="000000"/>
+                <w:lang w:eastAsia="ru-RU"/>
+              </w:rPr>
+            </w:pPr>
+            <w:r>
+              <w:rPr>
+                <w:rFonts w:eastAsia="Times New Roman" w:cs="Times New Roman" w:ascii="Times New Roman" w:hAnsi="Times New Roman"/>
+                <w:b/>
+                <w:bCs/>
+                <w:color w:val="000000"/>
+                <w:lang w:eastAsia="ru-RU"/>
+              </w:rPr>
+              <w:t>Общий объем средств, предусмотренных на 2024 год</w:t>
+            </w:r>
+          </w:p>
+        </w:tc>
+        <w:tc>
+          <w:tcPr>
+            <w:tcW w:w="3163" w:type="dxa"/>
+            <w:gridSpan w:val="2"/>
+            <w:tcBorders>
+              <w:top w:val="single" w:sz="8" w:space="0" w:color="000000"/>
+              <w:bottom w:val="single" w:sz="4" w:space="0" w:color="000000"/>
+              <w:right w:val="single" w:sz="4" w:space="0" w:color="000000"/>
+            </w:tcBorders>
+            <w:shd w:color="000000" w:fill="DCE6F1" w:val="clear"/>
+            <w:vAlign w:val="center"/>
+          </w:tcPr>
+          <w:p>
+            <w:pPr>
+              <w:pStyle w:val="Normal"/>
+              <w:widowControl w:val="false"/>
+              <w:spacing w:lineRule="auto" w:line="240" w:before="0" w:after="0"/>
+              <w:jc w:val="center"/>
+              <w:rPr>
+                <w:rFonts w:ascii="Times New Roman" w:hAnsi="Times New Roman" w:eastAsia="Times New Roman" w:cs="Times New Roman"/>
+                <w:b/>
+                <w:b/>
+                <w:bCs/>
+                <w:color w:val="000000"/>
+                <w:lang w:eastAsia="ru-RU"/>
+              </w:rPr>
+            </w:pPr>
+            <w:r>
+              <w:rPr>
+                <w:rFonts w:eastAsia="Times New Roman" w:cs="Times New Roman" w:ascii="Times New Roman" w:hAnsi="Times New Roman"/>
+                <w:b/>
+                <w:bCs/>
+                <w:color w:val="000000"/>
+                <w:lang w:eastAsia="ru-RU"/>
+              </w:rPr>
+              <w:t>Средства федерального бюджета на отчетную дату</w:t>
+            </w:r>
+          </w:p>
+        </w:tc>
+        <w:tc>
+          <w:tcPr>
+            <w:tcW w:w="3299" w:type="dxa"/>
+            <w:gridSpan w:val="2"/>
+            <w:tcBorders>
+              <w:top w:val="single" w:sz="8" w:space="0" w:color="000000"/>
+              <w:bottom w:val="single" w:sz="4" w:space="0" w:color="000000"/>
+              <w:right w:val="single" w:sz="4" w:space="0" w:color="000000"/>
+            </w:tcBorders>
+            <w:shd w:color="000000" w:fill="DCE6F1" w:val="clear"/>
+            <w:vAlign w:val="center"/>
+          </w:tcPr>
+          <w:p>
+            <w:pPr>
+              <w:pStyle w:val="Normal"/>
+              <w:widowControl w:val="false"/>
+              <w:spacing w:lineRule="auto" w:line="240" w:before="0" w:after="0"/>
+              <w:jc w:val="center"/>
+              <w:rPr>
+                <w:rFonts w:ascii="Times New Roman" w:hAnsi="Times New Roman" w:eastAsia="Times New Roman" w:cs="Times New Roman"/>
+                <w:b/>
+                <w:b/>
+                <w:bCs/>
+                <w:color w:val="000000"/>
+                <w:lang w:eastAsia="ru-RU"/>
+              </w:rPr>
+            </w:pPr>
+            <w:r>
+              <w:rPr>
+                <w:rFonts w:eastAsia="Times New Roman" w:cs="Times New Roman" w:ascii="Times New Roman" w:hAnsi="Times New Roman"/>
+                <w:b/>
+                <w:bCs/>
+                <w:color w:val="000000"/>
+                <w:lang w:eastAsia="ru-RU"/>
+              </w:rPr>
+              <w:t>Средства субъекта РФ</w:t>
+              <w:br/>
+              <w:t xml:space="preserve"> на отчетную дату </w:t>
+            </w:r>
+          </w:p>
+        </w:tc>
+      </w:tr>
+      <w:tr>
+        <w:trPr>
+          <w:trHeight w:val="70" w:hRule="atLeast"/>
+        </w:trPr>
+        <w:tc>
+          <w:tcPr>
+            <w:tcW w:w="3460" w:type="dxa"/>
+            <w:tcBorders>
+              <w:top w:val="single" w:sz="4" w:space="0" w:color="000000"/>
+              <w:left w:val="single" w:sz="8" w:space="0" w:color="000000"/>
+              <w:bottom w:val="single" w:sz="4" w:space="0" w:color="000000"/>
+              <w:right w:val="single" w:sz="4" w:space="0" w:color="000000"/>
+            </w:tcBorders>
+            <w:shd w:color="000000" w:fill="DCE6F1" w:val="clear"/>
+            <w:vAlign w:val="center"/>
+          </w:tcPr>
+          <w:p>
+            <w:pPr>
+              <w:pStyle w:val="Normal"/>
+              <w:widowControl w:val="false"/>
+              <w:spacing w:lineRule="auto" w:line="240" w:before="0" w:after="0"/>
+              <w:jc w:val="center"/>
+              <w:rPr>
+                <w:rFonts w:ascii="Times New Roman" w:hAnsi="Times New Roman" w:eastAsia="Times New Roman" w:cs="Times New Roman"/>
+                <w:b/>
+                <w:b/>
+                <w:bCs/>
+                <w:i/>
+                <w:i/>
+                <w:iCs/>
+                <w:color w:val="000000"/>
+                <w:lang w:eastAsia="ru-RU"/>
+              </w:rPr>
+            </w:pPr>
+            <w:r>
+              <w:rPr>
+                <w:rFonts w:eastAsia="Times New Roman" w:cs="Times New Roman" w:ascii="Times New Roman" w:hAnsi="Times New Roman"/>
+                <w:b/>
+                <w:bCs/>
+                <w:i/>
+                <w:iCs/>
+                <w:color w:val="000000"/>
+                <w:lang w:eastAsia="ru-RU"/>
+              </w:rPr>
+              <w:t>рубли</w:t>
+            </w:r>
+          </w:p>
+        </w:tc>
+        <w:tc>
+          <w:tcPr>
+            <w:tcW w:w="1507" w:type="dxa"/>
+            <w:tcBorders>
+              <w:bottom w:val="single" w:sz="4" w:space="0" w:color="000000"/>
+              <w:right w:val="single" w:sz="4" w:space="0" w:color="000000"/>
+            </w:tcBorders>
+            <w:shd w:color="000000" w:fill="DCE6F1" w:val="clear"/>
+            <w:vAlign w:val="center"/>
+          </w:tcPr>
+          <w:p>
+            <w:pPr>
+              <w:pStyle w:val="Normal"/>
+              <w:widowControl w:val="false"/>
+              <w:spacing w:lineRule="auto" w:line="240" w:before="0" w:after="0"/>
+              <w:jc w:val="center"/>
+              <w:rPr>
+                <w:rFonts w:ascii="Times New Roman" w:hAnsi="Times New Roman" w:eastAsia="Times New Roman" w:cs="Times New Roman"/>
+                <w:b/>
+                <w:b/>
+                <w:bCs/>
+                <w:i/>
+                <w:i/>
+                <w:iCs/>
+                <w:color w:val="000000"/>
+                <w:lang w:eastAsia="ru-RU"/>
+              </w:rPr>
+            </w:pPr>
+            <w:r>
+              <w:rPr>
+                <w:rFonts w:eastAsia="Times New Roman" w:cs="Times New Roman" w:ascii="Times New Roman" w:hAnsi="Times New Roman"/>
+                <w:b/>
+                <w:bCs/>
+                <w:i/>
+                <w:iCs/>
+                <w:color w:val="000000"/>
+                <w:lang w:eastAsia="ru-RU"/>
+              </w:rPr>
+              <w:t>рубли</w:t>
+            </w:r>
+          </w:p>
+        </w:tc>
+        <w:tc>
+          <w:tcPr>
+            <w:tcW w:w="1656" w:type="dxa"/>
+            <w:tcBorders>
+              <w:bottom w:val="single" w:sz="4" w:space="0" w:color="000000"/>
+              <w:right w:val="single" w:sz="4" w:space="0" w:color="000000"/>
+            </w:tcBorders>
+            <w:shd w:color="000000" w:fill="DCE6F1" w:val="clear"/>
+            <w:vAlign w:val="center"/>
+          </w:tcPr>
+          <w:p>
+            <w:pPr>
+              <w:pStyle w:val="Normal"/>
+              <w:widowControl w:val="false"/>
+              <w:spacing w:lineRule="auto" w:line="240" w:before="0" w:after="0"/>
+              <w:jc w:val="center"/>
+              <w:rPr>
+                <w:rFonts w:ascii="Times New Roman" w:hAnsi="Times New Roman" w:eastAsia="Times New Roman" w:cs="Times New Roman"/>
+                <w:b/>
+                <w:b/>
+                <w:bCs/>
+                <w:i/>
+                <w:i/>
+                <w:iCs/>
+                <w:color w:val="000000"/>
+                <w:lang w:eastAsia="ru-RU"/>
+              </w:rPr>
+            </w:pPr>
+            <w:r>
+              <w:rPr>
+                <w:rFonts w:eastAsia="Times New Roman" w:cs="Times New Roman" w:ascii="Times New Roman" w:hAnsi="Times New Roman"/>
+                <w:b/>
+                <w:bCs/>
+                <w:i/>
+                <w:iCs/>
+                <w:color w:val="000000"/>
+                <w:lang w:eastAsia="ru-RU"/>
+              </w:rPr>
+              <w:t xml:space="preserve">% от общего плана </w:t>
+            </w:r>
+          </w:p>
+        </w:tc>
+        <w:tc>
+          <w:tcPr>
+            <w:tcW w:w="1606" w:type="dxa"/>
+            <w:tcBorders>
+              <w:bottom w:val="single" w:sz="4" w:space="0" w:color="000000"/>
+              <w:right w:val="single" w:sz="4" w:space="0" w:color="000000"/>
+            </w:tcBorders>
+            <w:shd w:color="000000" w:fill="DCE6F1" w:val="clear"/>
+            <w:vAlign w:val="center"/>
+          </w:tcPr>
+          <w:p>
+            <w:pPr>
+              <w:pStyle w:val="Normal"/>
+              <w:widowControl w:val="false"/>
+              <w:spacing w:lineRule="auto" w:line="240" w:before="0" w:after="0"/>
+              <w:jc w:val="center"/>
+              <w:rPr>
+                <w:rFonts w:ascii="Times New Roman" w:hAnsi="Times New Roman" w:eastAsia="Times New Roman" w:cs="Times New Roman"/>
+                <w:b/>
+                <w:b/>
+                <w:bCs/>
+                <w:i/>
+                <w:i/>
+                <w:iCs/>
+                <w:color w:val="000000"/>
+                <w:lang w:eastAsia="ru-RU"/>
+              </w:rPr>
+            </w:pPr>
+            <w:r>
+              <w:rPr>
+                <w:rFonts w:eastAsia="Times New Roman" w:cs="Times New Roman" w:ascii="Times New Roman" w:hAnsi="Times New Roman"/>
+                <w:b/>
+                <w:bCs/>
+                <w:i/>
+                <w:iCs/>
+                <w:color w:val="000000"/>
+                <w:lang w:eastAsia="ru-RU"/>
+              </w:rPr>
+              <w:t>рубли</w:t>
+            </w:r>
+          </w:p>
+        </w:tc>
+        <w:tc>
+          <w:tcPr>
+            <w:tcW w:w="1693" w:type="dxa"/>
+            <w:tcBorders>
+              <w:bottom w:val="single" w:sz="4" w:space="0" w:color="000000"/>
+              <w:right w:val="single" w:sz="4" w:space="0" w:color="000000"/>
+            </w:tcBorders>
+            <w:shd w:color="000000" w:fill="DCE6F1" w:val="clear"/>
+            <w:vAlign w:val="center"/>
+          </w:tcPr>
+          <w:p>
+            <w:pPr>
+              <w:pStyle w:val="Normal"/>
+              <w:widowControl w:val="false"/>
+              <w:spacing w:lineRule="auto" w:line="240" w:before="0" w:after="0"/>
+              <w:jc w:val="center"/>
+              <w:rPr>
+                <w:rFonts w:ascii="Times New Roman" w:hAnsi="Times New Roman" w:eastAsia="Times New Roman" w:cs="Times New Roman"/>
+                <w:b/>
+                <w:b/>
+                <w:bCs/>
+                <w:i/>
+                <w:i/>
+                <w:iCs/>
+                <w:color w:val="000000"/>
+                <w:lang w:eastAsia="ru-RU"/>
+              </w:rPr>
+            </w:pPr>
+            <w:r>
+              <w:rPr>
+                <w:rFonts w:eastAsia="Times New Roman" w:cs="Times New Roman" w:ascii="Times New Roman" w:hAnsi="Times New Roman"/>
+                <w:b/>
+                <w:bCs/>
+                <w:i/>
+                <w:iCs/>
+                <w:color w:val="000000"/>
+                <w:lang w:eastAsia="ru-RU"/>
+              </w:rPr>
+              <w:t xml:space="preserve">% от общего плана </w:t>
+            </w:r>
+          </w:p>
+        </w:tc>
+      </w:tr>
+      <w:tr>
+        <w:trPr>
+          <w:trHeight w:val="495" w:hRule="atLeast"/>
+        </w:trPr>
+        <w:tc>
+          <w:tcPr>
+            <w:tcW w:w="3460" w:type="dxa"/>
+            <w:tcBorders>
+              <w:top w:val="single" w:sz="4" w:space="0" w:color="000000"/>
+              <w:left w:val="single" w:sz="8" w:space="0" w:color="000000"/>
+              <w:bottom w:val="single" w:sz="4" w:space="0" w:color="000000"/>
+              <w:right w:val="single" w:sz="4" w:space="0" w:color="000000"/>
+            </w:tcBorders>
+            <w:shd w:color="auto" w:fill="auto" w:val="clear"/>
+            <w:vAlign w:val="center"/>
+          </w:tcPr>
+          <w:p>
+            <w:pPr>
+              <w:pStyle w:val="Normal"/>
+              <w:widowControl w:val="false"/>
+              <w:spacing w:lineRule="auto" w:line="240" w:before="0" w:after="0"/>
+              <w:jc w:val="center"/>
+              <w:rPr>
+                <w:rFonts w:ascii="Times New Roman" w:hAnsi="Times New Roman" w:eastAsia="Times New Roman" w:cs="Times New Roman"/>
+                <w:color w:val="000000"/>
+                <w:lang w:eastAsia="ru-RU"/>
+              </w:rPr>
+            </w:pPr>
+            <w:r>
+              <w:rPr>
+                <w:rFonts w:eastAsia="Times New Roman" w:cs="Times New Roman" w:ascii="Times New Roman" w:hAnsi="Times New Roman"/>
+                <w:color w:val="000000"/>
+                <w:lang w:eastAsia="ru-RU"/>
+              </w:rPr>
+              <w:t>Средства экономии, руб. </w:t>
+            </w:r>
+          </w:p>
+        </w:tc>
+        <w:tc>
+          <w:tcPr>
+            <w:tcW w:w="1507" w:type="dxa"/>
+            <w:tcBorders>
+              <w:bottom w:val="single" w:sz="4" w:space="0" w:color="000000"/>
+              <w:right w:val="single" w:sz="4" w:space="0" w:color="000000"/>
+            </w:tcBorders>
+            <w:shd w:color="auto" w:fill="auto" w:val="clear"/>
+            <w:vAlign w:val="center"/>
+          </w:tcPr>
+          <w:p>
+            <w:pPr>
+              <w:pStyle w:val="Normal"/>
+              <w:widowControl w:val="false"/>
+              <w:spacing w:lineRule="auto" w:line="240" w:before="0" w:after="0"/>
+              <w:jc w:val="center"/>
+              <w:rPr/>
+            </w:pPr>
+            <w:r>
+              <w:rPr>
+                <w:rFonts w:eastAsia="Times New Roman" w:cs="Times New Roman" w:ascii="Times New Roman" w:hAnsi="Times New Roman"/>
+                <w:color w:val="000000"/>
+                <w:lang w:eastAsia="ru-RU"/>
+              </w:rPr>
+              <w:t>0,00</w:t>
+            </w:r>
+          </w:p>
+        </w:tc>
+        <w:tc>
+          <w:tcPr>
+            <w:tcW w:w="1656" w:type="dxa"/>
+            <w:tcBorders>
+              <w:bottom w:val="single" w:sz="4" w:space="0" w:color="000000"/>
+              <w:right w:val="single" w:sz="4" w:space="0" w:color="000000"/>
+            </w:tcBorders>
+            <w:shd w:color="auto" w:fill="auto" w:val="clear"/>
+            <w:vAlign w:val="center"/>
+          </w:tcPr>
+          <w:p>
+            <w:pPr>
+              <w:pStyle w:val="Normal"/>
+              <w:widowControl w:val="false"/>
+              <w:spacing w:lineRule="auto" w:line="240" w:before="0" w:after="0"/>
+              <w:jc w:val="center"/>
+              <w:rPr>
+                <w:rFonts w:ascii="Times New Roman" w:hAnsi="Times New Roman" w:eastAsia="Times New Roman" w:cs="Times New Roman"/>
+                <w:color w:val="000000"/>
+                <w:lang w:eastAsia="ru-RU"/>
+              </w:rPr>
+            </w:pPr>
+            <w:r>
+              <w:rPr>
+                <w:rFonts w:eastAsia="Times New Roman" w:cs="Times New Roman" w:ascii="Times New Roman" w:hAnsi="Times New Roman"/>
+                <w:color w:val="000000"/>
+                <w:lang w:eastAsia="ru-RU"/>
+              </w:rPr>
+              <w:t>0,00</w:t>
+            </w:r>
+          </w:p>
+        </w:tc>
+        <w:tc>
+          <w:tcPr>
+            <w:tcW w:w="1606" w:type="dxa"/>
+            <w:tcBorders>
+              <w:bottom w:val="single" w:sz="4" w:space="0" w:color="000000"/>
+              <w:right w:val="single" w:sz="4" w:space="0" w:color="000000"/>
+            </w:tcBorders>
+            <w:shd w:color="auto" w:fill="auto" w:val="clear"/>
+            <w:vAlign w:val="center"/>
+          </w:tcPr>
+          <w:p>
+            <w:pPr>
+              <w:pStyle w:val="Normal"/>
+              <w:widowControl w:val="false"/>
+              <w:spacing w:lineRule="auto" w:line="240" w:before="0" w:after="0"/>
+              <w:jc w:val="center"/>
+              <w:rPr/>
+            </w:pPr>
+            <w:r>
+              <w:rPr>
+                <w:rFonts w:eastAsia="Times New Roman" w:cs="Times New Roman" w:ascii="Times New Roman" w:hAnsi="Times New Roman"/>
+                <w:color w:val="000000"/>
+              </w:rPr>
+              <w:t>0,00 </w:t>
+            </w:r>
+          </w:p>
+        </w:tc>
+        <w:tc>
+          <w:tcPr>
+            <w:tcW w:w="1693" w:type="dxa"/>
+            <w:tcBorders>
+              <w:bottom w:val="single" w:sz="4" w:space="0" w:color="000000"/>
+              <w:right w:val="single" w:sz="4" w:space="0" w:color="000000"/>
+            </w:tcBorders>
+            <w:shd w:color="auto" w:fill="auto" w:val="clear"/>
+            <w:vAlign w:val="center"/>
+          </w:tcPr>
+          <w:p>
+            <w:pPr>
+              <w:pStyle w:val="Normal"/>
+              <w:widowControl w:val="false"/>
+              <w:spacing w:lineRule="auto" w:line="240" w:before="0" w:after="0"/>
+              <w:jc w:val="center"/>
+              <w:rPr>
+                <w:rFonts w:ascii="Times New Roman" w:hAnsi="Times New Roman" w:eastAsia="Times New Roman" w:cs="Times New Roman"/>
+                <w:color w:val="000000"/>
+                <w:lang w:eastAsia="ru-RU"/>
+              </w:rPr>
+            </w:pPr>
+            <w:r>
+              <w:rPr>
+                <w:rFonts w:eastAsia="Times New Roman" w:cs="Times New Roman" w:ascii="Times New Roman" w:hAnsi="Times New Roman"/>
+                <w:color w:val="000000"/>
+              </w:rPr>
+              <w:t>0,00 </w:t>
+            </w:r>
+          </w:p>
+        </w:tc>
+      </w:tr>
+    </w:tbl>
     <w:p>
       <w:pPr>
         <w:pStyle w:val="Normal"/>
@@ -2455,6 +3005,7 @@
     <w:qFormat/>
     <w:pPr>
       <w:widowControl/>
+      <w:suppressAutoHyphens w:val="true"/>
       <w:bidi w:val="0"/>
       <w:spacing w:lineRule="auto" w:line="259" w:before="0" w:after="160"/>
       <w:jc w:val="left"/>
